--- a/doc/release/HPC DME Release Notes 1.17.0.docx
+++ b/doc/release/HPC DME Release Notes 1.17.0.docx
@@ -618,8 +618,6 @@
               </w:rPr>
               <w:t>. </w:t>
             </w:r>
-            <w:bookmarkStart w:id="0" w:name="_GoBack"/>
-            <w:bookmarkEnd w:id="0"/>
           </w:p>
           <w:p>
             <w:pPr>
@@ -1604,7 +1602,23 @@
                 <w:sz w:val="28"/>
                 <w:szCs w:val="28"/>
               </w:rPr>
-              <w:t>one or more files from an archived tar</w:t>
+              <w:t xml:space="preserve">one or more files from an </w:t>
+            </w:r>
+            <w:bookmarkStart w:id="0" w:name="_GoBack"/>
+            <w:r>
+              <w:rPr>
+                <w:sz w:val="28"/>
+                <w:szCs w:val="28"/>
+              </w:rPr>
+              <w:t>archive</w:t>
+            </w:r>
+            <w:bookmarkEnd w:id="0"/>
+            <w:r>
+              <w:rPr>
+                <w:sz w:val="28"/>
+                <w:szCs w:val="28"/>
+              </w:rPr>
+              <w:t>d tar</w:t>
             </w:r>
             <w:r>
               <w:rPr>
@@ -2125,57 +2139,116 @@
                   <w:sz w:val="28"/>
                   <w:szCs w:val="28"/>
                 </w:rPr>
-                <w:t>Registering D</w:t>
+                <w:t>Registering Data via the CLU</w:t>
+              </w:r>
+            </w:hyperlink>
+            <w:r>
+              <w:rPr>
+                <w:sz w:val="28"/>
+                <w:szCs w:val="28"/>
+                <w:u w:val="single"/>
+              </w:rPr>
+              <w:t xml:space="preserve">. </w:t>
+            </w:r>
+          </w:p>
+          <w:p>
+            <w:pPr>
+              <w:rPr>
+                <w:sz w:val="28"/>
+                <w:szCs w:val="28"/>
+              </w:rPr>
+            </w:pPr>
+          </w:p>
+          <w:p>
+            <w:pPr>
+              <w:rPr>
+                <w:sz w:val="28"/>
+                <w:szCs w:val="28"/>
+              </w:rPr>
+            </w:pPr>
+            <w:r>
+              <w:rPr>
+                <w:rStyle w:val="Hyperlink"/>
+                <w:color w:val="000000" w:themeColor="text1"/>
+                <w:sz w:val="28"/>
+                <w:szCs w:val="28"/>
+              </w:rPr>
+              <w:t>HPCDATAMGM-112</w:t>
+            </w:r>
+            <w:r>
+              <w:rPr>
+                <w:rStyle w:val="Hyperlink"/>
+                <w:color w:val="000000" w:themeColor="text1"/>
+                <w:sz w:val="28"/>
+                <w:szCs w:val="28"/>
+              </w:rPr>
+              <w:t>5</w:t>
+            </w:r>
+            <w:r>
+              <w:rPr>
+                <w:rStyle w:val="Hyperlink"/>
+                <w:color w:val="000000" w:themeColor="text1"/>
+                <w:sz w:val="28"/>
+                <w:szCs w:val="28"/>
+              </w:rPr>
+              <w:t xml:space="preserve">: </w:t>
+            </w:r>
+            <w:r>
+              <w:rPr>
+                <w:rStyle w:val="Hyperlink"/>
+                <w:color w:val="000000" w:themeColor="text1"/>
+                <w:sz w:val="28"/>
+                <w:szCs w:val="28"/>
+                <w:u w:val="none"/>
+              </w:rPr>
+              <w:t xml:space="preserve">Enhanced the Search Results page in the web application to enable selection of multiple collections for downloading from </w:t>
+            </w:r>
+            <w:ins w:id="1" w:author="Menon, Sunita (NIH/NCI) [C]" w:date="2019-09-13T13:10:00Z">
+              <w:r>
+                <w:rPr>
+                  <w:rStyle w:val="Hyperlink"/>
+                  <w:color w:val="000000" w:themeColor="text1"/>
+                  <w:sz w:val="28"/>
+                  <w:szCs w:val="28"/>
+                  <w:u w:val="none"/>
+                </w:rPr>
+                <w:t>D</w:t>
               </w:r>
               <w:r>
                 <w:rPr>
                   <w:rStyle w:val="Hyperlink"/>
-                  <w:sz w:val="28"/>
-                  <w:szCs w:val="28"/>
                 </w:rPr>
-                <w:t>a</w:t>
+                <w:t>ME</w:t>
               </w:r>
+            </w:ins>
+            <w:del w:id="2" w:author="Menon, Sunita (NIH/NCI) [C]" w:date="2019-09-13T13:10:00Z">
               <w:r>
                 <w:rPr>
                   <w:rStyle w:val="Hyperlink"/>
+                  <w:color w:val="000000" w:themeColor="text1"/>
                   <w:sz w:val="28"/>
                   <w:szCs w:val="28"/>
+                  <w:u w:val="none"/>
                 </w:rPr>
-                <w:t>ta via the CLU</w:t>
+                <w:delText>the archive</w:delText>
               </w:r>
-            </w:hyperlink>
-            <w:r>
-              <w:rPr>
-                <w:sz w:val="28"/>
-                <w:szCs w:val="28"/>
-                <w:u w:val="single"/>
-              </w:rPr>
-              <w:t xml:space="preserve">. </w:t>
-            </w:r>
-          </w:p>
-          <w:p>
-            <w:pPr>
-              <w:rPr>
-                <w:sz w:val="28"/>
-                <w:szCs w:val="28"/>
-              </w:rPr>
-            </w:pPr>
-          </w:p>
-          <w:p>
-            <w:pPr>
-              <w:rPr>
-                <w:sz w:val="28"/>
-                <w:szCs w:val="28"/>
-              </w:rPr>
-            </w:pPr>
+            </w:del>
             <w:r>
               <w:rPr>
                 <w:rStyle w:val="Hyperlink"/>
                 <w:color w:val="000000" w:themeColor="text1"/>
                 <w:sz w:val="28"/>
                 <w:szCs w:val="28"/>
-              </w:rPr>
-              <w:t>HPCDATAMGM-112</w:t>
+                <w:u w:val="none"/>
+              </w:rPr>
+              <w:t xml:space="preserve">. The collections can then be downloaded as a single batch to a Globus endpoint. </w:t>
+            </w:r>
+            <w:r>
+              <w:rPr>
+                <w:sz w:val="28"/>
+                <w:szCs w:val="28"/>
+              </w:rPr>
+              <w:t xml:space="preserve"> </w:t>
             </w:r>
             <w:r>
               <w:rPr>
@@ -2183,8 +2256,9 @@
                 <w:color w:val="000000" w:themeColor="text1"/>
                 <w:sz w:val="28"/>
                 <w:szCs w:val="28"/>
-              </w:rPr>
-              <w:t>5</w:t>
+                <w:u w:val="none"/>
+              </w:rPr>
+              <w:t>For additional information refer to</w:t>
             </w:r>
             <w:r>
               <w:rPr>
@@ -2192,8 +2266,9 @@
                 <w:color w:val="000000" w:themeColor="text1"/>
                 <w:sz w:val="28"/>
                 <w:szCs w:val="28"/>
-              </w:rPr>
-              <w:t xml:space="preserve">: </w:t>
+                <w:u w:val="none"/>
+              </w:rPr>
+              <w:t xml:space="preserve"> </w:t>
             </w:r>
             <w:r>
               <w:rPr>
@@ -2203,14 +2278,7 @@
                 <w:szCs w:val="28"/>
                 <w:u w:val="none"/>
               </w:rPr>
-              <w:t xml:space="preserve">Enhanced the Search Results page in the web application to enable selection of multiple collections for downloading from the archive. The collections can then be downloaded as a single batch to a Globus endpoint. </w:t>
-            </w:r>
-            <w:r>
-              <w:rPr>
-                <w:sz w:val="28"/>
-                <w:szCs w:val="28"/>
-              </w:rPr>
-              <w:t xml:space="preserve"> </w:t>
+              <w:t>the Wiki User Guide at</w:t>
             </w:r>
             <w:r>
               <w:rPr>
@@ -2220,251 +2288,8 @@
                 <w:szCs w:val="28"/>
                 <w:u w:val="none"/>
               </w:rPr>
-              <w:t>For additional information refer to</w:t>
-            </w:r>
-            <w:r>
-              <w:rPr>
-                <w:rStyle w:val="Hyperlink"/>
-                <w:color w:val="000000" w:themeColor="text1"/>
-                <w:sz w:val="28"/>
-                <w:szCs w:val="28"/>
-                <w:u w:val="none"/>
-              </w:rPr>
               <w:t xml:space="preserve"> </w:t>
             </w:r>
-            <w:r>
-              <w:rPr>
-                <w:rStyle w:val="Hyperlink"/>
-                <w:color w:val="000000" w:themeColor="text1"/>
-                <w:sz w:val="28"/>
-                <w:szCs w:val="28"/>
-                <w:u w:val="none"/>
-              </w:rPr>
-              <w:t>the Wiki User Guide at</w:t>
-            </w:r>
-            <w:r>
-              <w:rPr>
-                <w:rStyle w:val="Hyperlink"/>
-                <w:color w:val="000000" w:themeColor="text1"/>
-                <w:sz w:val="28"/>
-                <w:szCs w:val="28"/>
-                <w:u w:val="none"/>
-              </w:rPr>
-              <w:t xml:space="preserve"> </w:t>
-            </w:r>
-            <w:r>
-              <w:rPr>
-                <w:color w:val="000000" w:themeColor="text1"/>
-                <w:sz w:val="28"/>
-                <w:szCs w:val="28"/>
-              </w:rPr>
-              <w:fldChar w:fldCharType="begin"/>
-            </w:r>
-            <w:r>
-              <w:rPr>
-                <w:color w:val="000000" w:themeColor="text1"/>
-                <w:sz w:val="28"/>
-                <w:szCs w:val="28"/>
-              </w:rPr>
-              <w:instrText>HYPERLINK "https://wiki.nci.nih.gov/x/lQBDG"</w:instrText>
-            </w:r>
-            <w:r>
-              <w:rPr>
-                <w:color w:val="000000" w:themeColor="text1"/>
-                <w:sz w:val="28"/>
-                <w:szCs w:val="28"/>
-              </w:rPr>
-              <w:fldChar w:fldCharType="separate"/>
-            </w:r>
-            <w:r>
-              <w:rPr>
-                <w:rStyle w:val="Hyperlink"/>
-                <w:sz w:val="28"/>
-                <w:szCs w:val="28"/>
-              </w:rPr>
-              <w:t>Downloading Multiple Coll</w:t>
-            </w:r>
-            <w:r>
-              <w:rPr>
-                <w:rStyle w:val="Hyperlink"/>
-                <w:sz w:val="28"/>
-                <w:szCs w:val="28"/>
-              </w:rPr>
-              <w:t>e</w:t>
-            </w:r>
-            <w:r>
-              <w:rPr>
-                <w:rStyle w:val="Hyperlink"/>
-                <w:sz w:val="28"/>
-                <w:szCs w:val="28"/>
-              </w:rPr>
-              <w:t>ctions via the GUI</w:t>
-            </w:r>
-            <w:r>
-              <w:rPr>
-                <w:color w:val="000000" w:themeColor="text1"/>
-                <w:sz w:val="28"/>
-                <w:szCs w:val="28"/>
-              </w:rPr>
-              <w:fldChar w:fldCharType="end"/>
-            </w:r>
-            <w:r>
-              <w:rPr>
-                <w:rStyle w:val="Hyperlink"/>
-                <w:color w:val="000000" w:themeColor="text1"/>
-                <w:sz w:val="28"/>
-                <w:szCs w:val="28"/>
-                <w:u w:val="none"/>
-              </w:rPr>
-              <w:t>.</w:t>
-            </w:r>
-          </w:p>
-          <w:p>
-            <w:pPr>
-              <w:rPr>
-                <w:rStyle w:val="Hyperlink"/>
-                <w:sz w:val="28"/>
-                <w:szCs w:val="28"/>
-              </w:rPr>
-            </w:pPr>
-          </w:p>
-          <w:p>
-            <w:pPr>
-              <w:rPr>
-                <w:sz w:val="28"/>
-                <w:szCs w:val="28"/>
-              </w:rPr>
-            </w:pPr>
-            <w:r>
-              <w:rPr>
-                <w:rFonts w:cstheme="minorHAnsi"/>
-                <w:sz w:val="28"/>
-                <w:szCs w:val="28"/>
-                <w:u w:val="single"/>
-              </w:rPr>
-              <w:t>HPCDATAMGM-11</w:t>
-            </w:r>
-            <w:r>
-              <w:rPr>
-                <w:rFonts w:cstheme="minorHAnsi"/>
-                <w:sz w:val="28"/>
-                <w:szCs w:val="28"/>
-                <w:u w:val="single"/>
-              </w:rPr>
-              <w:t>26</w:t>
-            </w:r>
-            <w:r>
-              <w:rPr>
-                <w:rFonts w:cstheme="minorHAnsi"/>
-                <w:sz w:val="28"/>
-                <w:szCs w:val="28"/>
-                <w:u w:val="single"/>
-              </w:rPr>
-              <w:t>:</w:t>
-            </w:r>
-            <w:r>
-              <w:rPr>
-                <w:rFonts w:cstheme="minorHAnsi"/>
-                <w:sz w:val="28"/>
-                <w:szCs w:val="28"/>
-              </w:rPr>
-              <w:t xml:space="preserve">  </w:t>
-            </w:r>
-            <w:r>
-              <w:rPr>
-                <w:rFonts w:cstheme="minorHAnsi"/>
-                <w:sz w:val="28"/>
-                <w:szCs w:val="28"/>
-              </w:rPr>
-              <w:t xml:space="preserve">Updated the </w:t>
-            </w:r>
-            <w:r>
-              <w:rPr>
-                <w:sz w:val="28"/>
-                <w:szCs w:val="28"/>
-              </w:rPr>
-              <w:t>Collection/Object Registration screen</w:t>
-            </w:r>
-            <w:r>
-              <w:rPr>
-                <w:rFonts w:cstheme="minorHAnsi"/>
-                <w:sz w:val="28"/>
-                <w:szCs w:val="28"/>
-              </w:rPr>
-              <w:t xml:space="preserve"> </w:t>
-            </w:r>
-            <w:r>
-              <w:rPr>
-                <w:rFonts w:cstheme="minorHAnsi"/>
-                <w:sz w:val="28"/>
-                <w:szCs w:val="28"/>
-              </w:rPr>
-              <w:t>in the web application</w:t>
-            </w:r>
-            <w:r>
-              <w:rPr>
-                <w:rFonts w:cstheme="minorHAnsi"/>
-                <w:sz w:val="28"/>
-                <w:szCs w:val="28"/>
-              </w:rPr>
-              <w:t xml:space="preserve"> </w:t>
-            </w:r>
-            <w:r>
-              <w:rPr>
-                <w:rFonts w:cstheme="minorHAnsi"/>
-                <w:sz w:val="28"/>
-                <w:szCs w:val="28"/>
-              </w:rPr>
-              <w:t xml:space="preserve">to also </w:t>
-            </w:r>
-            <w:r>
-              <w:rPr>
-                <w:sz w:val="28"/>
-                <w:szCs w:val="28"/>
-              </w:rPr>
-              <w:t xml:space="preserve">display description of mandatory metadata </w:t>
-            </w:r>
-            <w:r>
-              <w:rPr>
-                <w:sz w:val="28"/>
-                <w:szCs w:val="28"/>
-              </w:rPr>
-              <w:t>for the selected collection type</w:t>
-            </w:r>
-            <w:r>
-              <w:rPr>
-                <w:sz w:val="28"/>
-                <w:szCs w:val="28"/>
-              </w:rPr>
-              <w:t>. For additional information, refer to the Wiki User Guide</w:t>
-            </w:r>
-            <w:r>
-              <w:rPr>
-                <w:sz w:val="28"/>
-                <w:szCs w:val="28"/>
-              </w:rPr>
-              <w:t xml:space="preserve"> </w:t>
-            </w:r>
-            <w:r>
-              <w:rPr>
-                <w:sz w:val="28"/>
-                <w:szCs w:val="28"/>
-              </w:rPr>
-              <w:t>at:</w:t>
-            </w:r>
-          </w:p>
-          <w:p>
-            <w:pPr>
-              <w:pStyle w:val="ListParagraph"/>
-              <w:numPr>
-                <w:ilvl w:val="0"/>
-                <w:numId w:val="21"/>
-              </w:numPr>
-              <w:rPr>
-                <w:sz w:val="28"/>
-                <w:szCs w:val="28"/>
-              </w:rPr>
-            </w:pPr>
             <w:hyperlink r:id="rId8" w:history="1">
               <w:r>
                 <w:rPr>
@@ -2472,25 +2297,146 @@
                   <w:sz w:val="28"/>
                   <w:szCs w:val="28"/>
                 </w:rPr>
-                <w:t>Creating an Empty Coll</w:t>
-              </w:r>
-              <w:r>
-                <w:rPr>
-                  <w:rStyle w:val="Hyperlink"/>
-                  <w:sz w:val="28"/>
-                  <w:szCs w:val="28"/>
-                </w:rPr>
-                <w:t>e</w:t>
-              </w:r>
-              <w:r>
-                <w:rPr>
-                  <w:rStyle w:val="Hyperlink"/>
-                  <w:sz w:val="28"/>
-                  <w:szCs w:val="28"/>
-                </w:rPr>
-                <w:t>ction via the GUI</w:t>
+                <w:t>Downloading Multiple Collections via the GUI</w:t>
               </w:r>
             </w:hyperlink>
+            <w:r>
+              <w:rPr>
+                <w:rStyle w:val="Hyperlink"/>
+                <w:color w:val="000000" w:themeColor="text1"/>
+                <w:sz w:val="28"/>
+                <w:szCs w:val="28"/>
+                <w:u w:val="none"/>
+              </w:rPr>
+              <w:t>.</w:t>
+            </w:r>
+          </w:p>
+          <w:p>
+            <w:pPr>
+              <w:rPr>
+                <w:rStyle w:val="Hyperlink"/>
+                <w:sz w:val="28"/>
+                <w:szCs w:val="28"/>
+              </w:rPr>
+            </w:pPr>
+          </w:p>
+          <w:p>
+            <w:pPr>
+              <w:rPr>
+                <w:sz w:val="28"/>
+                <w:szCs w:val="28"/>
+              </w:rPr>
+            </w:pPr>
+            <w:r>
+              <w:rPr>
+                <w:rFonts w:cstheme="minorHAnsi"/>
+                <w:sz w:val="28"/>
+                <w:szCs w:val="28"/>
+                <w:u w:val="single"/>
+              </w:rPr>
+              <w:t>HPCDATAMGM-11</w:t>
+            </w:r>
+            <w:r>
+              <w:rPr>
+                <w:rFonts w:cstheme="minorHAnsi"/>
+                <w:sz w:val="28"/>
+                <w:szCs w:val="28"/>
+                <w:u w:val="single"/>
+              </w:rPr>
+              <w:t>26</w:t>
+            </w:r>
+            <w:r>
+              <w:rPr>
+                <w:rFonts w:cstheme="minorHAnsi"/>
+                <w:sz w:val="28"/>
+                <w:szCs w:val="28"/>
+                <w:u w:val="single"/>
+              </w:rPr>
+              <w:t>:</w:t>
+            </w:r>
+            <w:r>
+              <w:rPr>
+                <w:rFonts w:cstheme="minorHAnsi"/>
+                <w:sz w:val="28"/>
+                <w:szCs w:val="28"/>
+              </w:rPr>
+              <w:t xml:space="preserve">  </w:t>
+            </w:r>
+            <w:r>
+              <w:rPr>
+                <w:rFonts w:cstheme="minorHAnsi"/>
+                <w:sz w:val="28"/>
+                <w:szCs w:val="28"/>
+              </w:rPr>
+              <w:t xml:space="preserve">Updated the </w:t>
+            </w:r>
+            <w:r>
+              <w:rPr>
+                <w:sz w:val="28"/>
+                <w:szCs w:val="28"/>
+              </w:rPr>
+              <w:t>Collection/Object Registration screen</w:t>
+            </w:r>
+            <w:r>
+              <w:rPr>
+                <w:rFonts w:cstheme="minorHAnsi"/>
+                <w:sz w:val="28"/>
+                <w:szCs w:val="28"/>
+              </w:rPr>
+              <w:t xml:space="preserve"> </w:t>
+            </w:r>
+            <w:r>
+              <w:rPr>
+                <w:rFonts w:cstheme="minorHAnsi"/>
+                <w:sz w:val="28"/>
+                <w:szCs w:val="28"/>
+              </w:rPr>
+              <w:t>in the web application</w:t>
+            </w:r>
+            <w:r>
+              <w:rPr>
+                <w:rFonts w:cstheme="minorHAnsi"/>
+                <w:sz w:val="28"/>
+                <w:szCs w:val="28"/>
+              </w:rPr>
+              <w:t xml:space="preserve"> </w:t>
+            </w:r>
+            <w:r>
+              <w:rPr>
+                <w:rFonts w:cstheme="minorHAnsi"/>
+                <w:sz w:val="28"/>
+                <w:szCs w:val="28"/>
+              </w:rPr>
+              <w:t xml:space="preserve">to also </w:t>
+            </w:r>
+            <w:r>
+              <w:rPr>
+                <w:sz w:val="28"/>
+                <w:szCs w:val="28"/>
+              </w:rPr>
+              <w:t xml:space="preserve">display description of mandatory metadata </w:t>
+            </w:r>
+            <w:r>
+              <w:rPr>
+                <w:sz w:val="28"/>
+                <w:szCs w:val="28"/>
+              </w:rPr>
+              <w:t>for the selected collection type</w:t>
+            </w:r>
+            <w:r>
+              <w:rPr>
+                <w:sz w:val="28"/>
+                <w:szCs w:val="28"/>
+              </w:rPr>
+              <w:t>. For additional information, refer to the Wiki User Guide</w:t>
+            </w:r>
+            <w:r>
+              <w:rPr>
+                <w:sz w:val="28"/>
+                <w:szCs w:val="28"/>
+              </w:rPr>
+              <w:t xml:space="preserve"> at:</w:t>
+            </w:r>
           </w:p>
           <w:p>
             <w:pPr>
@@ -2511,23 +2457,30 @@
                   <w:sz w:val="28"/>
                   <w:szCs w:val="28"/>
                 </w:rPr>
-                <w:t>Registering a D</w:t>
+                <w:t>Creating an Empty Collection via the GUI</w:t>
               </w:r>
+            </w:hyperlink>
+          </w:p>
+          <w:p>
+            <w:pPr>
+              <w:pStyle w:val="ListParagraph"/>
+              <w:numPr>
+                <w:ilvl w:val="0"/>
+                <w:numId w:val="21"/>
+              </w:numPr>
+              <w:rPr>
+                <w:sz w:val="28"/>
+                <w:szCs w:val="28"/>
+              </w:rPr>
+            </w:pPr>
+            <w:hyperlink r:id="rId10" w:history="1">
               <w:r>
                 <w:rPr>
                   <w:rStyle w:val="Hyperlink"/>
                   <w:sz w:val="28"/>
                   <w:szCs w:val="28"/>
                 </w:rPr>
-                <w:t>a</w:t>
-              </w:r>
-              <w:r>
-                <w:rPr>
-                  <w:rStyle w:val="Hyperlink"/>
-                  <w:sz w:val="28"/>
-                  <w:szCs w:val="28"/>
-                </w:rPr>
-                <w:t>ta File via the GUI</w:t>
+                <w:t>Registering a Data File via the GUI</w:t>
               </w:r>
             </w:hyperlink>
           </w:p>
@@ -2674,7 +2627,7 @@
               </w:rPr>
               <w:t xml:space="preserve"> at </w:t>
             </w:r>
-            <w:hyperlink r:id="rId10" w:history="1">
+            <w:hyperlink r:id="rId11" w:history="1">
               <w:r>
                 <w:rPr>
                   <w:rStyle w:val="Hyperlink"/>
@@ -3552,7 +3505,7 @@
               </w:rPr>
               <w:t xml:space="preserve">,  visit </w:t>
             </w:r>
-            <w:hyperlink r:id="rId11" w:history="1">
+            <w:hyperlink r:id="rId12" w:history="1">
               <w:r>
                 <w:rPr>
                   <w:rStyle w:val="Hyperlink"/>
@@ -3632,7 +3585,7 @@
                 <w:szCs w:val="28"/>
               </w:rPr>
             </w:pPr>
-            <w:hyperlink r:id="rId12" w:history="1">
+            <w:hyperlink r:id="rId13" w:history="1">
               <w:r>
                 <w:rPr>
                   <w:rStyle w:val="Hyperlink"/>
@@ -3687,7 +3640,7 @@
                 <w:u w:val="single"/>
               </w:rPr>
             </w:pPr>
-            <w:hyperlink r:id="rId13" w:history="1">
+            <w:hyperlink r:id="rId14" w:history="1">
               <w:r>
                 <w:rPr>
                   <w:rStyle w:val="Hyperlink"/>
@@ -3872,7 +3825,7 @@
                 <w:szCs w:val="28"/>
               </w:rPr>
             </w:pPr>
-            <w:hyperlink r:id="rId14" w:history="1">
+            <w:hyperlink r:id="rId15" w:history="1">
               <w:r>
                 <w:rPr>
                   <w:rStyle w:val="Hyperlink"/>
@@ -3926,7 +3879,7 @@
                 <w:szCs w:val="28"/>
               </w:rPr>
             </w:pPr>
-            <w:hyperlink r:id="rId15" w:history="1">
+            <w:hyperlink r:id="rId16" w:history="1">
               <w:r>
                 <w:rPr>
                   <w:rStyle w:val="Hyperlink"/>
@@ -3972,7 +3925,7 @@
                 <w:szCs w:val="28"/>
               </w:rPr>
             </w:pPr>
-            <w:hyperlink r:id="rId16" w:history="1">
+            <w:hyperlink r:id="rId17" w:history="1">
               <w:r>
                 <w:rPr>
                   <w:rStyle w:val="Hyperlink"/>
@@ -4018,7 +3971,7 @@
                 <w:szCs w:val="28"/>
               </w:rPr>
             </w:pPr>
-            <w:hyperlink r:id="rId17" w:history="1">
+            <w:hyperlink r:id="rId18" w:history="1">
               <w:r>
                 <w:rPr>
                   <w:rStyle w:val="Hyperlink"/>
@@ -4080,7 +4033,7 @@
                 <w:szCs w:val="28"/>
               </w:rPr>
             </w:pPr>
-            <w:hyperlink r:id="rId18" w:history="1">
+            <w:hyperlink r:id="rId19" w:history="1">
               <w:r>
                 <w:rPr>
                   <w:rStyle w:val="Hyperlink"/>
@@ -4138,7 +4091,7 @@
                 <w:szCs w:val="28"/>
               </w:rPr>
             </w:pPr>
-            <w:hyperlink r:id="rId19" w:history="1">
+            <w:hyperlink r:id="rId20" w:history="1">
               <w:r>
                 <w:rPr>
                   <w:rStyle w:val="Hyperlink"/>
@@ -6826,6 +6779,14 @@
     <w:abstractNumId w:val="17"/>
   </w:num>
 </w:numbering>
+</file>
+
+<file path=word/people.xml><?xml version="1.0" encoding="utf-8"?>
+<w15:people xmlns:wpc="http://schemas.microsoft.com/office/word/2010/wordprocessingCanvas" xmlns:cx="http://schemas.microsoft.com/office/drawing/2014/chartex" xmlns:cx1="http://schemas.microsoft.com/office/drawing/2015/9/8/chartex" xmlns:cx2="http://schemas.microsoft.com/office/drawing/2015/10/21/chartex" xmlns:cx3="http://schemas.microsoft.com/office/drawing/2016/5/9/chartex" xmlns:cx4="http://schemas.microsoft.com/office/drawing/2016/5/10/chartex" xmlns:cx5="http://schemas.microsoft.com/office/drawing/2016/5/11/chartex" xmlns:cx6="http://schemas.microsoft.com/office/drawing/2016/5/12/chartex" xmlns:cx7="http://schemas.microsoft.com/office/drawing/2016/5/13/chartex" xmlns:cx8="http://schemas.microsoft.com/office/drawing/2016/5/14/chartex" xmlns:mc="http://schemas.openxmlformats.org/markup-compatibility/2006" xmlns:aink="http://schemas.microsoft.com/office/drawing/2016/ink" xmlns:am3d="http://schemas.microsoft.com/office/drawing/2017/model3d" xmlns:o="urn:schemas-microsoft-com:office:office" xmlns:r="http://schemas.openxmlformats.org/officeDocument/2006/relationships" xmlns:m="http://schemas.openxmlformats.org/officeDocument/2006/math" xmlns:v="urn:schemas-microsoft-com:vml" xmlns:wp14="http://schemas.microsoft.com/office/word/2010/wordprocessingDrawing" xmlns:wp="http://schemas.openxmlformats.org/drawingml/2006/wordprocessingDrawing" xmlns:w10="urn:schemas-microsoft-com:office:word" xmlns:w="http://schemas.openxmlformats.org/wordprocessingml/2006/main" xmlns:w14="http://schemas.microsoft.com/office/word/2010/wordml" xmlns:w15="http://schemas.microsoft.com/office/word/2012/wordml" xmlns:w16cid="http://schemas.microsoft.com/office/word/2016/wordml/cid" xmlns:w16se="http://schemas.microsoft.com/office/word/2015/wordml/symex" xmlns:wpg="http://schemas.microsoft.com/office/word/2010/wordprocessingGroup" xmlns:wpi="http://schemas.microsoft.com/office/word/2010/wordprocessingInk" xmlns:wne="http://schemas.microsoft.com/office/word/2006/wordml" xmlns:wps="http://schemas.microsoft.com/office/word/2010/wordprocessingShape" mc:Ignorable="w14 w15 w16se w16cid wp14">
+  <w15:person w15:author="Menon, Sunita (NIH/NCI) [C]">
+    <w15:presenceInfo w15:providerId="AD" w15:userId="S::menons2@nih.gov::758ef455-cee4-484e-950b-e649d9c01c48"/>
+  </w15:person>
+</w15:people>
 </file>
 
 <file path=word/styles.xml><?xml version="1.0" encoding="utf-8"?>

--- a/doc/release/HPC DME Release Notes 1.17.0.docx
+++ b/doc/release/HPC DME Release Notes 1.17.0.docx
@@ -1602,23 +1602,7 @@
                 <w:sz w:val="28"/>
                 <w:szCs w:val="28"/>
               </w:rPr>
-              <w:t xml:space="preserve">one or more files from an </w:t>
-            </w:r>
-            <w:bookmarkStart w:id="0" w:name="_GoBack"/>
-            <w:r>
-              <w:rPr>
-                <w:sz w:val="28"/>
-                <w:szCs w:val="28"/>
-              </w:rPr>
-              <w:t>archive</w:t>
-            </w:r>
-            <w:bookmarkEnd w:id="0"/>
-            <w:r>
-              <w:rPr>
-                <w:sz w:val="28"/>
-                <w:szCs w:val="28"/>
-              </w:rPr>
-              <w:t>d tar</w:t>
+              <w:t>one or more files from an archived tar</w:t>
             </w:r>
             <w:r>
               <w:rPr>
@@ -1647,6 +1631,13 @@
                 <w:szCs w:val="28"/>
               </w:rPr>
               <w:t xml:space="preserve">For additional information, refer </w:t>
+            </w:r>
+            <w:r>
+              <w:rPr>
+                <w:sz w:val="28"/>
+                <w:szCs w:val="28"/>
+              </w:rPr>
+              <w:t xml:space="preserve">to </w:t>
             </w:r>
             <w:r>
               <w:rPr>
@@ -2203,36 +2194,22 @@
               </w:rPr>
               <w:t xml:space="preserve">Enhanced the Search Results page in the web application to enable selection of multiple collections for downloading from </w:t>
             </w:r>
-            <w:ins w:id="1" w:author="Menon, Sunita (NIH/NCI) [C]" w:date="2019-09-13T13:10:00Z">
-              <w:r>
-                <w:rPr>
-                  <w:rStyle w:val="Hyperlink"/>
-                  <w:color w:val="000000" w:themeColor="text1"/>
-                  <w:sz w:val="28"/>
-                  <w:szCs w:val="28"/>
-                  <w:u w:val="none"/>
-                </w:rPr>
-                <w:t>D</w:t>
-              </w:r>
-              <w:r>
-                <w:rPr>
-                  <w:rStyle w:val="Hyperlink"/>
-                </w:rPr>
-                <w:t>ME</w:t>
-              </w:r>
-            </w:ins>
-            <w:del w:id="2" w:author="Menon, Sunita (NIH/NCI) [C]" w:date="2019-09-13T13:10:00Z">
-              <w:r>
-                <w:rPr>
-                  <w:rStyle w:val="Hyperlink"/>
-                  <w:color w:val="000000" w:themeColor="text1"/>
-                  <w:sz w:val="28"/>
-                  <w:szCs w:val="28"/>
-                  <w:u w:val="none"/>
-                </w:rPr>
-                <w:delText>the archive</w:delText>
-              </w:r>
-            </w:del>
+            <w:r>
+              <w:rPr>
+                <w:rStyle w:val="Hyperlink"/>
+                <w:color w:val="000000" w:themeColor="text1"/>
+                <w:sz w:val="28"/>
+                <w:szCs w:val="28"/>
+                <w:u w:val="none"/>
+              </w:rPr>
+              <w:t>D</w:t>
+            </w:r>
+            <w:r>
+              <w:rPr>
+                <w:rStyle w:val="Hyperlink"/>
+              </w:rPr>
+              <w:t>ME</w:t>
+            </w:r>
             <w:r>
               <w:rPr>
                 <w:rStyle w:val="Hyperlink"/>
@@ -2372,10 +2349,39 @@
             </w:r>
             <w:r>
               <w:rPr>
-                <w:sz w:val="28"/>
-                <w:szCs w:val="28"/>
-              </w:rPr>
-              <w:t>Collection/Object Registration screen</w:t>
+                <w:rFonts w:cstheme="minorHAnsi"/>
+                <w:sz w:val="28"/>
+                <w:szCs w:val="28"/>
+              </w:rPr>
+              <w:t xml:space="preserve">Register </w:t>
+            </w:r>
+            <w:r>
+              <w:rPr>
+                <w:sz w:val="28"/>
+                <w:szCs w:val="28"/>
+              </w:rPr>
+              <w:t>Collection</w:t>
+            </w:r>
+            <w:r>
+              <w:rPr>
+                <w:sz w:val="28"/>
+                <w:szCs w:val="28"/>
+              </w:rPr>
+              <w:t xml:space="preserve"> and Register Data File </w:t>
+            </w:r>
+            <w:r>
+              <w:rPr>
+                <w:sz w:val="28"/>
+                <w:szCs w:val="28"/>
+              </w:rPr>
+              <w:t>Object screen</w:t>
+            </w:r>
+            <w:r>
+              <w:rPr>
+                <w:sz w:val="28"/>
+                <w:szCs w:val="28"/>
+              </w:rPr>
+              <w:t>s</w:t>
             </w:r>
             <w:r>
               <w:rPr>
@@ -2460,6 +2466,8 @@
                 <w:t>Creating an Empty Collection via the GUI</w:t>
               </w:r>
             </w:hyperlink>
+            <w:bookmarkStart w:id="0" w:name="_GoBack"/>
+            <w:bookmarkEnd w:id="0"/>
           </w:p>
           <w:p>
             <w:pPr>
@@ -2496,7 +2504,6 @@
                 <w:sz w:val="28"/>
                 <w:szCs w:val="28"/>
               </w:rPr>
-              <w:lastRenderedPageBreak/>
               <w:t>.</w:t>
             </w:r>
           </w:p>
@@ -6779,14 +6786,6 @@
     <w:abstractNumId w:val="17"/>
   </w:num>
 </w:numbering>
-</file>
-
-<file path=word/people.xml><?xml version="1.0" encoding="utf-8"?>
-<w15:people xmlns:wpc="http://schemas.microsoft.com/office/word/2010/wordprocessingCanvas" xmlns:cx="http://schemas.microsoft.com/office/drawing/2014/chartex" xmlns:cx1="http://schemas.microsoft.com/office/drawing/2015/9/8/chartex" xmlns:cx2="http://schemas.microsoft.com/office/drawing/2015/10/21/chartex" xmlns:cx3="http://schemas.microsoft.com/office/drawing/2016/5/9/chartex" xmlns:cx4="http://schemas.microsoft.com/office/drawing/2016/5/10/chartex" xmlns:cx5="http://schemas.microsoft.com/office/drawing/2016/5/11/chartex" xmlns:cx6="http://schemas.microsoft.com/office/drawing/2016/5/12/chartex" xmlns:cx7="http://schemas.microsoft.com/office/drawing/2016/5/13/chartex" xmlns:cx8="http://schemas.microsoft.com/office/drawing/2016/5/14/chartex" xmlns:mc="http://schemas.openxmlformats.org/markup-compatibility/2006" xmlns:aink="http://schemas.microsoft.com/office/drawing/2016/ink" xmlns:am3d="http://schemas.microsoft.com/office/drawing/2017/model3d" xmlns:o="urn:schemas-microsoft-com:office:office" xmlns:r="http://schemas.openxmlformats.org/officeDocument/2006/relationships" xmlns:m="http://schemas.openxmlformats.org/officeDocument/2006/math" xmlns:v="urn:schemas-microsoft-com:vml" xmlns:wp14="http://schemas.microsoft.com/office/word/2010/wordprocessingDrawing" xmlns:wp="http://schemas.openxmlformats.org/drawingml/2006/wordprocessingDrawing" xmlns:w10="urn:schemas-microsoft-com:office:word" xmlns:w="http://schemas.openxmlformats.org/wordprocessingml/2006/main" xmlns:w14="http://schemas.microsoft.com/office/word/2010/wordml" xmlns:w15="http://schemas.microsoft.com/office/word/2012/wordml" xmlns:w16cid="http://schemas.microsoft.com/office/word/2016/wordml/cid" xmlns:w16se="http://schemas.microsoft.com/office/word/2015/wordml/symex" xmlns:wpg="http://schemas.microsoft.com/office/word/2010/wordprocessingGroup" xmlns:wpi="http://schemas.microsoft.com/office/word/2010/wordprocessingInk" xmlns:wne="http://schemas.microsoft.com/office/word/2006/wordml" xmlns:wps="http://schemas.microsoft.com/office/word/2010/wordprocessingShape" mc:Ignorable="w14 w15 w16se w16cid wp14">
-  <w15:person w15:author="Menon, Sunita (NIH/NCI) [C]">
-    <w15:presenceInfo w15:providerId="AD" w15:userId="S::menons2@nih.gov::758ef455-cee4-484e-950b-e649d9c01c48"/>
-  </w15:person>
-</w15:people>
 </file>
 
 <file path=word/styles.xml><?xml version="1.0" encoding="utf-8"?>
